--- a/imagetotexttests/pythoncode/opencv/OutputDocuments/P6_Science_SA2_2017_Red_Swastika_Exam_Papers/pg_43_P6_Science_SA2_2017_Red_Swastika_Exam_Papers.docx
+++ b/imagetotexttests/pythoncode/opencv/OutputDocuments/P6_Science_SA2_2017_Red_Swastika_Exam_Papers/pg_43_P6_Science_SA2_2017_Red_Swastika_Exam_Papers.docx
@@ -29,7 +29,7 @@
               <a:graphicData uri="http://schemas.openxmlformats.org/drawingml/2006/picture">
                 <pic:pic>
                   <pic:nvPicPr>
-                    <pic:cNvPr id="0" name="494.jpg"/>
+                    <pic:cNvPr id="0" name="115.jpg"/>
                     <pic:cNvPicPr/>
                   </pic:nvPicPr>
                   <pic:blipFill>
